--- a/DacTa/Dac_Ta_De_Tai.docx
+++ b/DacTa/Dac_Ta_De_Tai.docx
@@ -2985,6 +2985,120 @@
                 <w:sz w:val="28"/>
                 <w:szCs w:val="28"/>
               </w:rPr>
+              <w:t>Họ Tên</w:t>
+            </w:r>
+          </w:p>
+        </w:tc>
+        <w:tc>
+          <w:tcPr>
+            <w:tcW w:w="1924" w:type="dxa"/>
+            <w:vAlign w:val="center"/>
+          </w:tcPr>
+          <w:p>
+            <w:pPr>
+              <w:spacing w:before="120" w:after="120" w:line="360" w:lineRule="auto"/>
+              <w:jc w:val="center"/>
+              <w:rPr>
+                <w:rFonts w:ascii="Times New Roman" w:hAnsi="Times New Roman" w:cs="Times New Roman"/>
+                <w:sz w:val="28"/>
+                <w:szCs w:val="28"/>
+              </w:rPr>
+            </w:pPr>
+            <w:r>
+              <w:rPr>
+                <w:rFonts w:ascii="Times New Roman" w:hAnsi="Times New Roman" w:cs="Times New Roman"/>
+                <w:sz w:val="28"/>
+                <w:szCs w:val="28"/>
+              </w:rPr>
+              <w:t>X</w:t>
+            </w:r>
+          </w:p>
+        </w:tc>
+        <w:tc>
+          <w:tcPr>
+            <w:tcW w:w="1924" w:type="dxa"/>
+            <w:vAlign w:val="center"/>
+          </w:tcPr>
+          <w:p>
+            <w:pPr>
+              <w:spacing w:before="120" w:after="120" w:line="360" w:lineRule="auto"/>
+              <w:jc w:val="center"/>
+              <w:rPr>
+                <w:rFonts w:ascii="Times New Roman" w:hAnsi="Times New Roman" w:cs="Times New Roman"/>
+                <w:sz w:val="28"/>
+                <w:szCs w:val="28"/>
+              </w:rPr>
+            </w:pPr>
+            <w:r>
+              <w:rPr>
+                <w:rFonts w:ascii="Times New Roman" w:hAnsi="Times New Roman" w:cs="Times New Roman"/>
+                <w:sz w:val="28"/>
+                <w:szCs w:val="28"/>
+              </w:rPr>
+              <w:t>X</w:t>
+            </w:r>
+          </w:p>
+        </w:tc>
+        <w:tc>
+          <w:tcPr>
+            <w:tcW w:w="1763" w:type="dxa"/>
+            <w:vMerge/>
+          </w:tcPr>
+          <w:p>
+            <w:pPr>
+              <w:pStyle w:val="ListParagraph"/>
+              <w:numPr>
+                <w:ilvl w:val="0"/>
+                <w:numId w:val="6"/>
+              </w:numPr>
+              <w:spacing w:before="120" w:after="120" w:line="360" w:lineRule="auto"/>
+              <w:rPr>
+                <w:rFonts w:ascii="Times New Roman" w:hAnsi="Times New Roman" w:cs="Times New Roman"/>
+                <w:sz w:val="28"/>
+                <w:szCs w:val="28"/>
+              </w:rPr>
+            </w:pPr>
+          </w:p>
+        </w:tc>
+        <w:tc>
+          <w:tcPr>
+            <w:tcW w:w="2355" w:type="dxa"/>
+            <w:vMerge/>
+          </w:tcPr>
+          <w:p>
+            <w:pPr>
+              <w:spacing w:before="120" w:after="120" w:line="360" w:lineRule="auto"/>
+              <w:rPr>
+                <w:rFonts w:ascii="Times New Roman" w:hAnsi="Times New Roman" w:cs="Times New Roman"/>
+                <w:sz w:val="28"/>
+                <w:szCs w:val="28"/>
+              </w:rPr>
+            </w:pPr>
+          </w:p>
+        </w:tc>
+      </w:tr>
+      <w:tr>
+        <w:tc>
+          <w:tcPr>
+            <w:tcW w:w="1923" w:type="dxa"/>
+          </w:tcPr>
+          <w:p>
+            <w:pPr>
+              <w:spacing w:before="120" w:after="120" w:line="360" w:lineRule="auto"/>
+              <w:rPr>
+                <w:rFonts w:ascii="Times New Roman" w:hAnsi="Times New Roman" w:cs="Times New Roman"/>
+                <w:b/>
+                <w:sz w:val="28"/>
+                <w:szCs w:val="28"/>
+              </w:rPr>
+            </w:pPr>
+            <w:r>
+              <w:rPr>
+                <w:rFonts w:ascii="Times New Roman" w:hAnsi="Times New Roman" w:cs="Times New Roman"/>
+                <w:b/>
+                <w:sz w:val="28"/>
+                <w:szCs w:val="28"/>
+              </w:rPr>
               <w:t>Năm sinh</w:t>
             </w:r>
           </w:p>
@@ -3011,6 +3125,8 @@
               </w:rPr>
               <w:t>X</w:t>
             </w:r>
+            <w:bookmarkStart w:id="0" w:name="_GoBack"/>
+            <w:bookmarkEnd w:id="0"/>
           </w:p>
         </w:tc>
         <w:tc>
@@ -4830,18 +4946,7 @@
           <w:szCs w:val="32"/>
         </w:rPr>
         <w:lastRenderedPageBreak/>
-        <w:t>Tổng qua</w:t>
-      </w:r>
-      <w:bookmarkStart w:id="0" w:name="_GoBack"/>
-      <w:bookmarkEnd w:id="0"/>
-      <w:r>
-        <w:rPr>
-          <w:rFonts w:ascii="Times New Roman" w:hAnsi="Times New Roman" w:cs="Times New Roman"/>
-          <w:b/>
-          <w:sz w:val="32"/>
-          <w:szCs w:val="32"/>
-        </w:rPr>
-        <w:t xml:space="preserve">n về </w:t>
+        <w:t xml:space="preserve">Tổng quan về </w:t>
       </w:r>
       <w:r>
         <w:rPr>
@@ -11444,7 +11549,7 @@
 </file>
 
 <file path=customXml/itemProps1.xml><?xml version="1.0" encoding="utf-8"?>
-<ds:datastoreItem xmlns:ds="http://schemas.openxmlformats.org/officeDocument/2006/customXml" ds:itemID="{6467B67C-9C54-4FAD-90BF-E2412B56858E}">
+<ds:datastoreItem xmlns:ds="http://schemas.openxmlformats.org/officeDocument/2006/customXml" ds:itemID="{158770ED-70E8-480D-A37D-C5582EF91F4A}">
   <ds:schemaRefs>
     <ds:schemaRef ds:uri="http://schemas.openxmlformats.org/officeDocument/2006/bibliography"/>
   </ds:schemaRefs>
